--- a/docx/Документация по тестированию.docx
+++ b/docx/Документация по тестированию.docx
@@ -216,6 +216,13 @@
         </w:rPr>
         <w:t>Группа: БИВ243</w:t>
       </w:r>
+    </w:p>
+    <w:p>
+      <w:pPr>
+        <w:rPr>
+          <w:lang w:val="ru-RU"/>
+        </w:rPr>
+      </w:pPr>
     </w:p>
     <w:p>
       <w:pPr>
@@ -1806,7 +1813,6 @@
         <w:t xml:space="preserve">, </w:t>
       </w:r>
       <w:proofErr w:type="spellStart"/>
-      <w:proofErr w:type="gramStart"/>
       <w:r>
         <w:rPr>
           <w:rFonts w:eastAsia="Times New Roman" w:cs="Times New Roman"/>
@@ -1825,7 +1831,6 @@
         <w:t>::</w:t>
       </w:r>
       <w:proofErr w:type="spellStart"/>
-      <w:proofErr w:type="gramEnd"/>
       <w:r>
         <w:rPr>
           <w:rFonts w:eastAsia="Times New Roman" w:cs="Times New Roman"/>
@@ -2903,79 +2908,14 @@
                 <w:lang w:val="ru-RU"/>
               </w:rPr>
             </w:pPr>
-            <w:proofErr w:type="spellStart"/>
-            <w:r>
-              <w:rPr>
-                <w:rFonts w:cs="Times New Roman"/>
-                <w:szCs w:val="28"/>
-              </w:rPr>
-              <w:t>Прямой</w:t>
-            </w:r>
-            <w:proofErr w:type="spellEnd"/>
-            <w:r>
-              <w:rPr>
-                <w:rFonts w:cs="Times New Roman"/>
-                <w:szCs w:val="28"/>
-              </w:rPr>
-              <w:t xml:space="preserve"> </w:t>
-            </w:r>
-            <w:proofErr w:type="spellStart"/>
-            <w:r>
-              <w:rPr>
-                <w:rFonts w:cs="Times New Roman"/>
-                <w:szCs w:val="28"/>
-              </w:rPr>
-              <w:t>перевод</w:t>
-            </w:r>
-            <w:proofErr w:type="spellEnd"/>
-            <w:r>
-              <w:rPr>
-                <w:rFonts w:cs="Times New Roman"/>
-                <w:szCs w:val="28"/>
-              </w:rPr>
-              <w:t xml:space="preserve"> </w:t>
-            </w:r>
-            <w:proofErr w:type="spellStart"/>
-            <w:r>
-              <w:rPr>
-                <w:rFonts w:cs="Times New Roman"/>
-                <w:szCs w:val="28"/>
-              </w:rPr>
-              <w:t>через</w:t>
-            </w:r>
-            <w:proofErr w:type="spellEnd"/>
-            <w:r>
-              <w:rPr>
-                <w:rFonts w:cs="Times New Roman"/>
-                <w:szCs w:val="28"/>
-              </w:rPr>
-              <w:t xml:space="preserve"> </w:t>
-            </w:r>
-            <w:proofErr w:type="spellStart"/>
-            <w:r>
-              <w:rPr>
-                <w:rFonts w:cs="Times New Roman"/>
-                <w:szCs w:val="28"/>
-              </w:rPr>
-              <w:t>крупную</w:t>
-            </w:r>
-            <w:proofErr w:type="spellEnd"/>
-            <w:r>
-              <w:rPr>
-                <w:rFonts w:cs="Times New Roman"/>
-                <w:szCs w:val="28"/>
-              </w:rPr>
-              <w:t xml:space="preserve"> </w:t>
-            </w:r>
-            <w:proofErr w:type="spellStart"/>
-            <w:r>
-              <w:rPr>
-                <w:rFonts w:cs="Times New Roman"/>
-                <w:szCs w:val="28"/>
-              </w:rPr>
-              <w:t>сумму</w:t>
-            </w:r>
-            <w:proofErr w:type="spellEnd"/>
+            <w:r>
+              <w:rPr>
+                <w:rFonts w:cs="Times New Roman"/>
+                <w:szCs w:val="28"/>
+                <w:lang w:val="ru-RU"/>
+              </w:rPr>
+              <w:t>Прямой перевод через крупную сумму</w:t>
+            </w:r>
           </w:p>
         </w:tc>
         <w:tc>
@@ -5321,7 +5261,15 @@
           <w:rFonts w:cs="Times New Roman"/>
           <w:color w:val="000000" w:themeColor="text1"/>
         </w:rPr>
-        <w:t>BUG‑2025‑001</w:t>
+        <w:t>BUG</w:t>
+      </w:r>
+      <w:r>
+        <w:rPr>
+          <w:rFonts w:cs="Times New Roman"/>
+          <w:color w:val="000000" w:themeColor="text1"/>
+          <w:lang w:val="ru-RU"/>
+        </w:rPr>
+        <w:t>‑2025‑001</w:t>
       </w:r>
     </w:p>
     <w:p>
@@ -5341,25 +5289,7 @@
           <w:color w:val="000000" w:themeColor="text1"/>
           <w:lang w:val="ru-RU"/>
         </w:rPr>
-        <w:t>Описание</w:t>
-      </w:r>
-      <w:proofErr w:type="gramStart"/>
-      <w:r>
-        <w:rPr>
-          <w:rFonts w:cs="Times New Roman"/>
-          <w:color w:val="000000" w:themeColor="text1"/>
-          <w:lang w:val="ru-RU"/>
-        </w:rPr>
-        <w:t>: При</w:t>
-      </w:r>
-      <w:proofErr w:type="gramEnd"/>
-      <w:r>
-        <w:rPr>
-          <w:rFonts w:cs="Times New Roman"/>
-          <w:color w:val="000000" w:themeColor="text1"/>
-          <w:lang w:val="ru-RU"/>
-        </w:rPr>
-        <w:t xml:space="preserve"> отсутствии файла </w:t>
+        <w:t xml:space="preserve">Описание: При отсутствии файла </w:t>
       </w:r>
       <w:r>
         <w:rPr>
@@ -5623,12 +5553,14 @@
         <w:rPr>
           <w:rFonts w:cs="Times New Roman"/>
           <w:color w:val="000000" w:themeColor="text1"/>
+          <w:lang w:val="ru-RU"/>
         </w:rPr>
       </w:pPr>
       <w:r>
         <w:rPr>
           <w:rFonts w:cs="Times New Roman"/>
           <w:color w:val="000000" w:themeColor="text1"/>
+          <w:lang w:val="ru-RU"/>
         </w:rPr>
         <w:t xml:space="preserve"> </w:t>
       </w:r>
@@ -5644,6 +5576,7 @@
         <w:rPr>
           <w:rFonts w:cs="Times New Roman"/>
           <w:color w:val="000000" w:themeColor="text1"/>
+          <w:lang w:val="ru-RU"/>
         </w:rPr>
         <w:t xml:space="preserve"> </w:t>
       </w:r>
@@ -5659,6 +5592,7 @@
         <w:rPr>
           <w:rFonts w:cs="Times New Roman"/>
           <w:color w:val="000000" w:themeColor="text1"/>
+          <w:lang w:val="ru-RU"/>
         </w:rPr>
         <w:t xml:space="preserve">: </w:t>
       </w:r>
@@ -5667,23 +5601,30 @@
           <w:rFonts w:cs="Times New Roman"/>
           <w:color w:val="000000" w:themeColor="text1"/>
         </w:rPr>
-        <w:t xml:space="preserve">Split = 2, </w:t>
+        <w:t>Split </w:t>
       </w:r>
-      <w:proofErr w:type="spellStart"/>
       <w:r>
         <w:rPr>
           <w:rFonts w:cs="Times New Roman"/>
           <w:color w:val="000000" w:themeColor="text1"/>
-        </w:rPr>
-        <w:t>комиссия</w:t>
+          <w:lang w:val="ru-RU"/>
+        </w:rPr>
+        <w:t>=</w:t>
       </w:r>
-      <w:proofErr w:type="spellEnd"/>
       <w:r>
         <w:rPr>
           <w:rFonts w:cs="Times New Roman"/>
           <w:color w:val="000000" w:themeColor="text1"/>
         </w:rPr>
-        <w:t xml:space="preserve"> 54</w:t>
+        <w:t> </w:t>
+      </w:r>
+      <w:r>
+        <w:rPr>
+          <w:rFonts w:cs="Times New Roman"/>
+          <w:color w:val="000000" w:themeColor="text1"/>
+          <w:lang w:val="ru-RU"/>
+        </w:rPr>
+        <w:t>2, комиссия 54</w:t>
       </w:r>
     </w:p>
     <w:p>
@@ -5694,6 +5635,7 @@
         <w:rPr>
           <w:rFonts w:cs="Times New Roman"/>
           <w:color w:val="000000" w:themeColor="text1"/>
+          <w:lang w:val="ru-RU"/>
         </w:rPr>
       </w:pPr>
       <w:r>
@@ -5708,6 +5650,7 @@
         <w:rPr>
           <w:rFonts w:cs="Times New Roman"/>
           <w:color w:val="000000" w:themeColor="text1"/>
+          <w:lang w:val="ru-RU"/>
         </w:rPr>
         <w:t xml:space="preserve"> </w:t>
       </w:r>
@@ -5723,6 +5666,7 @@
         <w:rPr>
           <w:rFonts w:cs="Times New Roman"/>
           <w:color w:val="000000" w:themeColor="text1"/>
+          <w:lang w:val="ru-RU"/>
         </w:rPr>
         <w:t xml:space="preserve">: </w:t>
       </w:r>
@@ -5731,7 +5675,82 @@
           <w:rFonts w:cs="Times New Roman"/>
           <w:color w:val="000000" w:themeColor="text1"/>
         </w:rPr>
-        <w:t>Optimal split: 2 parts of 1000 RUB each</w:t>
+        <w:t>Optimal</w:t>
+      </w:r>
+      <w:r>
+        <w:rPr>
+          <w:rFonts w:cs="Times New Roman"/>
+          <w:color w:val="000000" w:themeColor="text1"/>
+          <w:lang w:val="ru-RU"/>
+        </w:rPr>
+        <w:t xml:space="preserve"> </w:t>
+      </w:r>
+      <w:r>
+        <w:rPr>
+          <w:rFonts w:cs="Times New Roman"/>
+          <w:color w:val="000000" w:themeColor="text1"/>
+        </w:rPr>
+        <w:t>split</w:t>
+      </w:r>
+      <w:r>
+        <w:rPr>
+          <w:rFonts w:cs="Times New Roman"/>
+          <w:color w:val="000000" w:themeColor="text1"/>
+          <w:lang w:val="ru-RU"/>
+        </w:rPr>
+        <w:t xml:space="preserve">: 2 </w:t>
+      </w:r>
+      <w:r>
+        <w:rPr>
+          <w:rFonts w:cs="Times New Roman"/>
+          <w:color w:val="000000" w:themeColor="text1"/>
+        </w:rPr>
+        <w:t>parts</w:t>
+      </w:r>
+      <w:r>
+        <w:rPr>
+          <w:rFonts w:cs="Times New Roman"/>
+          <w:color w:val="000000" w:themeColor="text1"/>
+          <w:lang w:val="ru-RU"/>
+        </w:rPr>
+        <w:t xml:space="preserve"> </w:t>
+      </w:r>
+      <w:r>
+        <w:rPr>
+          <w:rFonts w:cs="Times New Roman"/>
+          <w:color w:val="000000" w:themeColor="text1"/>
+        </w:rPr>
+        <w:t>of</w:t>
+      </w:r>
+      <w:r>
+        <w:rPr>
+          <w:rFonts w:cs="Times New Roman"/>
+          <w:color w:val="000000" w:themeColor="text1"/>
+          <w:lang w:val="ru-RU"/>
+        </w:rPr>
+        <w:t xml:space="preserve"> 1000 </w:t>
+      </w:r>
+      <w:r>
+        <w:rPr>
+          <w:rFonts w:cs="Times New Roman"/>
+          <w:color w:val="000000" w:themeColor="text1"/>
+        </w:rPr>
+        <w:t>RUB</w:t>
+      </w:r>
+      <w:r>
+        <w:rPr>
+          <w:rFonts w:cs="Times New Roman"/>
+          <w:color w:val="000000" w:themeColor="text1"/>
+          <w:lang w:val="ru-RU"/>
+        </w:rPr>
+        <w:t xml:space="preserve"> </w:t>
+      </w:r>
+      <w:r>
+        <w:rPr>
+          <w:rFonts w:cs="Times New Roman"/>
+          <w:color w:val="000000" w:themeColor="text1"/>
+        </w:rPr>
+        <w:t>each</w:t>
       </w:r>
     </w:p>
     <w:p>
@@ -6204,25 +6223,7 @@
           <w:color w:val="000000" w:themeColor="text1"/>
           <w:lang w:val="ru-RU"/>
         </w:rPr>
-        <w:t>3. Запустите программу</w:t>
-      </w:r>
-      <w:proofErr w:type="gramStart"/>
-      <w:r>
-        <w:rPr>
-          <w:rFonts w:cs="Times New Roman"/>
-          <w:color w:val="000000" w:themeColor="text1"/>
-          <w:lang w:val="ru-RU"/>
-        </w:rPr>
-        <w:t>: .</w:t>
-      </w:r>
-      <w:proofErr w:type="gramEnd"/>
-      <w:r>
-        <w:rPr>
-          <w:rFonts w:cs="Times New Roman"/>
-          <w:color w:val="000000" w:themeColor="text1"/>
-          <w:lang w:val="ru-RU"/>
-        </w:rPr>
-        <w:t>/</w:t>
+        <w:t>3. Запустите программу: ./</w:t>
       </w:r>
       <w:r>
         <w:rPr>
@@ -7488,6 +7489,7 @@
   <w:style w:type="character" w:default="1" w:styleId="a2">
     <w:name w:val="Default Paragraph Font"/>
     <w:uiPriority w:val="1"/>
+    <w:semiHidden/>
     <w:unhideWhenUsed/>
   </w:style>
   <w:style w:type="table" w:default="1" w:styleId="a3">
